--- a/Requirements document.docx
+++ b/Requirements document.docx
@@ -7909,8 +7909,6 @@
         </w:rPr>
         <w:t xml:space="preserve"> laat zien hoe de database in elkaar zit.</w:t>
       </w:r>
-      <w:bookmarkStart w:id="4" w:name="_GoBack"/>
-      <w:bookmarkEnd w:id="4"/>
     </w:p>
     <w:p>
       <w:pPr>
@@ -7930,7 +7928,7 @@
           <wp:inline distT="0" distB="0" distL="0" distR="0">
             <wp:extent cx="5934075" cy="3848100"/>
             <wp:effectExtent l="0" t="0" r="9525" b="0"/>
-            <wp:docPr id="8" name="Picture 8"/>
+            <wp:docPr id="9" name="Picture 9"/>
             <wp:cNvGraphicFramePr>
               <a:graphicFrameLocks xmlns:a="http://schemas.openxmlformats.org/drawingml/2006/main" noChangeAspect="1"/>
             </wp:cNvGraphicFramePr>
@@ -7992,7 +7990,7 @@
           <w:lang w:val="nl-NL"/>
         </w:rPr>
       </w:pPr>
-      <w:bookmarkStart w:id="5" w:name="_Toc515971426"/>
+      <w:bookmarkStart w:id="4" w:name="_Toc515971426"/>
       <w:r>
         <w:rPr>
           <w:lang w:val="nl-NL"/>
@@ -8000,7 +7998,7 @@
         <w:lastRenderedPageBreak/>
         <w:t>Klassen diagram</w:t>
       </w:r>
-      <w:bookmarkEnd w:id="5"/>
+      <w:bookmarkEnd w:id="4"/>
     </w:p>
     <w:p>
       <w:pPr>
@@ -8105,9 +8103,9 @@
         </w:rPr>
         <w:drawing>
           <wp:inline distT="0" distB="0" distL="0" distR="0">
-            <wp:extent cx="5722683" cy="7219950"/>
-            <wp:effectExtent l="0" t="0" r="0" b="0"/>
-            <wp:docPr id="21" name="Picture 21"/>
+            <wp:extent cx="5934075" cy="5448300"/>
+            <wp:effectExtent l="0" t="0" r="9525" b="0"/>
+            <wp:docPr id="13" name="Picture 13"/>
             <wp:cNvGraphicFramePr>
               <a:graphicFrameLocks xmlns:a="http://schemas.openxmlformats.org/drawingml/2006/main" noChangeAspect="1"/>
             </wp:cNvGraphicFramePr>
@@ -8115,13 +8113,13 @@
               <a:graphicData uri="http://schemas.openxmlformats.org/drawingml/2006/picture">
                 <pic:pic xmlns:pic="http://schemas.openxmlformats.org/drawingml/2006/picture">
                   <pic:nvPicPr>
-                    <pic:cNvPr id="0" name="Picture 9"/>
+                    <pic:cNvPr id="0" name="Picture 2"/>
                     <pic:cNvPicPr>
                       <a:picLocks noChangeAspect="1" noChangeArrowheads="1"/>
                     </pic:cNvPicPr>
                   </pic:nvPicPr>
                   <pic:blipFill>
-                    <a:blip r:embed="rId12">
+                    <a:blip r:embed="rId12" cstate="print">
                       <a:extLst>
                         <a:ext uri="{28A0092B-C50C-407E-A947-70E740481C1C}">
                           <a14:useLocalDpi xmlns:a14="http://schemas.microsoft.com/office/drawing/2010/main" val="0"/>
@@ -8136,7 +8134,7 @@
                   <pic:spPr bwMode="auto">
                     <a:xfrm>
                       <a:off x="0" y="0"/>
-                      <a:ext cx="5727421" cy="7225928"/>
+                      <a:ext cx="5934075" cy="5448300"/>
                     </a:xfrm>
                     <a:prstGeom prst="rect">
                       <a:avLst/>
@@ -8155,6 +8153,19 @@
     </w:p>
     <w:p>
       <w:pPr>
+        <w:rPr>
+          <w:lang w:val="nl-NL"/>
+        </w:rPr>
+      </w:pPr>
+      <w:r>
+        <w:rPr>
+          <w:lang w:val="nl-NL"/>
+        </w:rPr>
+        <w:br w:type="page"/>
+      </w:r>
+    </w:p>
+    <w:p>
+      <w:pPr>
         <w:pStyle w:val="NoSpacing"/>
         <w:rPr>
           <w:rFonts w:ascii="Arial" w:hAnsi="Arial" w:cs="Arial"/>
@@ -8163,6 +8174,8 @@
           <w:lang w:val="nl-NL"/>
         </w:rPr>
       </w:pPr>
+      <w:bookmarkStart w:id="5" w:name="_GoBack"/>
+      <w:bookmarkEnd w:id="5"/>
       <w:r>
         <w:rPr>
           <w:rFonts w:ascii="Arial" w:hAnsi="Arial" w:cs="Arial"/>
@@ -18755,7 +18768,7 @@
 </file>
 
 <file path=customXml/itemProps1.xml><?xml version="1.0" encoding="utf-8"?>
-<ds:datastoreItem xmlns:ds="http://schemas.openxmlformats.org/officeDocument/2006/customXml" ds:itemID="{2F81BAEC-7824-4D51-BEF3-F3BE5FEE260B}">
+<ds:datastoreItem xmlns:ds="http://schemas.openxmlformats.org/officeDocument/2006/customXml" ds:itemID="{3D4546CA-4FEB-4944-B0FE-5D2AF26E3B0C}">
   <ds:schemaRefs>
     <ds:schemaRef ds:uri="http://schemas.openxmlformats.org/officeDocument/2006/bibliography"/>
   </ds:schemaRefs>

--- a/Requirements document.docx
+++ b/Requirements document.docx
@@ -8174,8 +8174,6 @@
           <w:lang w:val="nl-NL"/>
         </w:rPr>
       </w:pPr>
-      <w:bookmarkStart w:id="5" w:name="_GoBack"/>
-      <w:bookmarkEnd w:id="5"/>
       <w:r>
         <w:rPr>
           <w:rFonts w:ascii="Arial" w:hAnsi="Arial" w:cs="Arial"/>
@@ -8230,9 +8228,9 @@
         </w:rPr>
         <w:drawing>
           <wp:inline distT="0" distB="0" distL="0" distR="0">
-            <wp:extent cx="5935980" cy="5502275"/>
-            <wp:effectExtent l="0" t="0" r="7620" b="3175"/>
-            <wp:docPr id="18" name="Picture 18"/>
+            <wp:extent cx="6057900" cy="5620331"/>
+            <wp:effectExtent l="0" t="0" r="0" b="0"/>
+            <wp:docPr id="14" name="Picture 14"/>
             <wp:cNvGraphicFramePr>
               <a:graphicFrameLocks xmlns:a="http://schemas.openxmlformats.org/drawingml/2006/main" noChangeAspect="1"/>
             </wp:cNvGraphicFramePr>
@@ -8240,7 +8238,7 @@
               <a:graphicData uri="http://schemas.openxmlformats.org/drawingml/2006/picture">
                 <pic:pic xmlns:pic="http://schemas.openxmlformats.org/drawingml/2006/picture">
                   <pic:nvPicPr>
-                    <pic:cNvPr id="0" name="Picture 6"/>
+                    <pic:cNvPr id="0" name="Picture 3"/>
                     <pic:cNvPicPr>
                       <a:picLocks noChangeAspect="1" noChangeArrowheads="1"/>
                     </pic:cNvPicPr>
@@ -8261,7 +8259,7 @@
                   <pic:spPr bwMode="auto">
                     <a:xfrm>
                       <a:off x="0" y="0"/>
-                      <a:ext cx="5935980" cy="5502275"/>
+                      <a:ext cx="6061395" cy="5623573"/>
                     </a:xfrm>
                     <a:prstGeom prst="rect">
                       <a:avLst/>
@@ -8283,6 +8281,8 @@
         </w:rPr>
         <w:br w:type="page"/>
       </w:r>
+      <w:bookmarkStart w:id="5" w:name="_GoBack"/>
+      <w:bookmarkEnd w:id="5"/>
     </w:p>
     <w:p>
       <w:pPr>
@@ -18768,7 +18768,7 @@
 </file>
 
 <file path=customXml/itemProps1.xml><?xml version="1.0" encoding="utf-8"?>
-<ds:datastoreItem xmlns:ds="http://schemas.openxmlformats.org/officeDocument/2006/customXml" ds:itemID="{3D4546CA-4FEB-4944-B0FE-5D2AF26E3B0C}">
+<ds:datastoreItem xmlns:ds="http://schemas.openxmlformats.org/officeDocument/2006/customXml" ds:itemID="{FF1AF083-3C7D-4C24-A26D-01A405421123}">
   <ds:schemaRefs>
     <ds:schemaRef ds:uri="http://schemas.openxmlformats.org/officeDocument/2006/bibliography"/>
   </ds:schemaRefs>

--- a/Requirements document.docx
+++ b/Requirements document.docx
@@ -5,6 +5,7 @@
     <w:p>
       <w:pPr>
         <w:pStyle w:val="NoSpacing"/>
+        <w:spacing w:before="240"/>
         <w:rPr>
           <w:rFonts w:ascii="Arial" w:hAnsi="Arial" w:cs="Arial"/>
           <w:b/>
@@ -331,7 +332,7 @@
             </w:rPr>
             <w:fldChar w:fldCharType="separate"/>
           </w:r>
-          <w:hyperlink w:anchor="_Toc515971422" w:history="1">
+          <w:hyperlink w:anchor="_Toc516488238" w:history="1">
             <w:r>
               <w:rPr>
                 <w:rStyle w:val="Hyperlink"/>
@@ -359,7 +360,7 @@
                 <w:noProof/>
                 <w:webHidden/>
               </w:rPr>
-              <w:instrText xml:space="preserve"> PAGEREF _Toc515971422 \h </w:instrText>
+              <w:instrText xml:space="preserve"> PAGEREF _Toc516488238 \h </w:instrText>
             </w:r>
             <w:r>
               <w:rPr>
@@ -402,7 +403,7 @@
               <w:lang w:val="en-AU" w:eastAsia="en-AU"/>
             </w:rPr>
           </w:pPr>
-          <w:hyperlink w:anchor="_Toc515971423" w:history="1">
+          <w:hyperlink w:anchor="_Toc516488239" w:history="1">
             <w:r>
               <w:rPr>
                 <w:rStyle w:val="Hyperlink"/>
@@ -430,7 +431,7 @@
                 <w:noProof/>
                 <w:webHidden/>
               </w:rPr>
-              <w:instrText xml:space="preserve"> PAGEREF _Toc515971423 \h </w:instrText>
+              <w:instrText xml:space="preserve"> PAGEREF _Toc516488239 \h </w:instrText>
             </w:r>
             <w:r>
               <w:rPr>
@@ -473,7 +474,7 @@
               <w:lang w:val="en-AU" w:eastAsia="en-AU"/>
             </w:rPr>
           </w:pPr>
-          <w:hyperlink w:anchor="_Toc515971424" w:history="1">
+          <w:hyperlink w:anchor="_Toc516488240" w:history="1">
             <w:r>
               <w:rPr>
                 <w:rStyle w:val="Hyperlink"/>
@@ -501,7 +502,7 @@
                 <w:noProof/>
                 <w:webHidden/>
               </w:rPr>
-              <w:instrText xml:space="preserve"> PAGEREF _Toc515971424 \h </w:instrText>
+              <w:instrText xml:space="preserve"> PAGEREF _Toc516488240 \h </w:instrText>
             </w:r>
             <w:r>
               <w:rPr>
@@ -544,7 +545,7 @@
               <w:lang w:val="en-AU" w:eastAsia="en-AU"/>
             </w:rPr>
           </w:pPr>
-          <w:hyperlink w:anchor="_Toc515971425" w:history="1">
+          <w:hyperlink w:anchor="_Toc516488241" w:history="1">
             <w:r>
               <w:rPr>
                 <w:rStyle w:val="Hyperlink"/>
@@ -572,7 +573,7 @@
                 <w:noProof/>
                 <w:webHidden/>
               </w:rPr>
-              <w:instrText xml:space="preserve"> PAGEREF _Toc515971425 \h </w:instrText>
+              <w:instrText xml:space="preserve"> PAGEREF _Toc516488241 \h </w:instrText>
             </w:r>
             <w:r>
               <w:rPr>
@@ -615,7 +616,7 @@
               <w:lang w:val="en-AU" w:eastAsia="en-AU"/>
             </w:rPr>
           </w:pPr>
-          <w:hyperlink w:anchor="_Toc515971426" w:history="1">
+          <w:hyperlink w:anchor="_Toc516488242" w:history="1">
             <w:r>
               <w:rPr>
                 <w:rStyle w:val="Hyperlink"/>
@@ -643,7 +644,7 @@
                 <w:noProof/>
                 <w:webHidden/>
               </w:rPr>
-              <w:instrText xml:space="preserve"> PAGEREF _Toc515971426 \h </w:instrText>
+              <w:instrText xml:space="preserve"> PAGEREF _Toc516488242 \h </w:instrText>
             </w:r>
             <w:r>
               <w:rPr>
@@ -686,7 +687,7 @@
               <w:lang w:val="en-AU" w:eastAsia="en-AU"/>
             </w:rPr>
           </w:pPr>
-          <w:hyperlink w:anchor="_Toc515971427" w:history="1">
+          <w:hyperlink w:anchor="_Toc516488243" w:history="1">
             <w:r>
               <w:rPr>
                 <w:rStyle w:val="Hyperlink"/>
@@ -714,7 +715,7 @@
                 <w:noProof/>
                 <w:webHidden/>
               </w:rPr>
-              <w:instrText xml:space="preserve"> PAGEREF _Toc515971427 \h </w:instrText>
+              <w:instrText xml:space="preserve"> PAGEREF _Toc516488243 \h </w:instrText>
             </w:r>
             <w:r>
               <w:rPr>
@@ -757,14 +758,22 @@
               <w:lang w:val="en-AU" w:eastAsia="en-AU"/>
             </w:rPr>
           </w:pPr>
-          <w:hyperlink w:anchor="_Toc515971428" w:history="1">
+          <w:hyperlink w:anchor="_Toc516488244" w:history="1">
             <w:r>
               <w:rPr>
                 <w:rStyle w:val="Hyperlink"/>
                 <w:noProof/>
                 <w:lang w:val="nl-NL"/>
               </w:rPr>
-              <w:t>Testcases</w:t>
+              <w:t>Testcase</w:t>
+            </w:r>
+            <w:r>
+              <w:rPr>
+                <w:rStyle w:val="Hyperlink"/>
+                <w:noProof/>
+                <w:lang w:val="nl-NL"/>
+              </w:rPr>
+              <w:t>s</w:t>
             </w:r>
             <w:r>
               <w:rPr>
@@ -785,7 +794,7 @@
                 <w:noProof/>
                 <w:webHidden/>
               </w:rPr>
-              <w:instrText xml:space="preserve"> PAGEREF _Toc515971428 \h </w:instrText>
+              <w:instrText xml:space="preserve"> PAGEREF _Toc516488244 \h </w:instrText>
             </w:r>
             <w:r>
               <w:rPr>
@@ -828,7 +837,7 @@
               <w:lang w:val="en-AU" w:eastAsia="en-AU"/>
             </w:rPr>
           </w:pPr>
-          <w:hyperlink w:anchor="_Toc515971429" w:history="1">
+          <w:hyperlink w:anchor="_Toc516488245" w:history="1">
             <w:r>
               <w:rPr>
                 <w:rStyle w:val="Hyperlink"/>
@@ -856,7 +865,7 @@
                 <w:noProof/>
                 <w:webHidden/>
               </w:rPr>
-              <w:instrText xml:space="preserve"> PAGEREF _Toc515971429 \h </w:instrText>
+              <w:instrText xml:space="preserve"> PAGEREF _Toc516488245 \h </w:instrText>
             </w:r>
             <w:r>
               <w:rPr>
@@ -899,7 +908,7 @@
               <w:lang w:val="en-AU" w:eastAsia="en-AU"/>
             </w:rPr>
           </w:pPr>
-          <w:hyperlink w:anchor="_Toc515971430" w:history="1">
+          <w:hyperlink w:anchor="_Toc516488246" w:history="1">
             <w:r>
               <w:rPr>
                 <w:rStyle w:val="Hyperlink"/>
@@ -927,7 +936,7 @@
                 <w:noProof/>
                 <w:webHidden/>
               </w:rPr>
-              <w:instrText xml:space="preserve"> PAGEREF _Toc515971430 \h </w:instrText>
+              <w:instrText xml:space="preserve"> PAGEREF _Toc516488246 \h </w:instrText>
             </w:r>
             <w:r>
               <w:rPr>
@@ -1008,7 +1017,7 @@
           <w:lang w:val="nl-NL"/>
         </w:rPr>
       </w:pPr>
-      <w:bookmarkStart w:id="0" w:name="_Toc515971422"/>
+      <w:bookmarkStart w:id="0" w:name="_Toc516488238"/>
       <w:r>
         <w:rPr>
           <w:lang w:val="nl-NL"/>
@@ -1187,7 +1196,7 @@
           <w:lang w:val="nl-NL"/>
         </w:rPr>
       </w:pPr>
-      <w:bookmarkStart w:id="1" w:name="_Toc515971423"/>
+      <w:bookmarkStart w:id="1" w:name="_Toc516488239"/>
       <w:proofErr w:type="spellStart"/>
       <w:r>
         <w:rPr>
@@ -2464,7 +2473,7 @@
           <w:lang w:val="nl-NL"/>
         </w:rPr>
       </w:pPr>
-      <w:bookmarkStart w:id="2" w:name="_Toc515971424"/>
+      <w:bookmarkStart w:id="2" w:name="_Toc516488240"/>
       <w:proofErr w:type="spellStart"/>
       <w:r>
         <w:rPr>
@@ -7841,7 +7850,6 @@
           <w:lang w:val="nl-NL"/>
         </w:rPr>
       </w:pPr>
-      <w:bookmarkStart w:id="3" w:name="_Toc515971425"/>
     </w:p>
     <w:p>
       <w:pPr>
@@ -7867,6 +7875,7 @@
           <w:lang w:val="nl-NL"/>
         </w:rPr>
       </w:pPr>
+      <w:bookmarkStart w:id="3" w:name="_Toc516488241"/>
       <w:r>
         <w:rPr>
           <w:lang w:val="nl-NL"/>
@@ -7990,7 +7999,7 @@
           <w:lang w:val="nl-NL"/>
         </w:rPr>
       </w:pPr>
-      <w:bookmarkStart w:id="4" w:name="_Toc515971426"/>
+      <w:bookmarkStart w:id="4" w:name="_Toc516488242"/>
       <w:r>
         <w:rPr>
           <w:lang w:val="nl-NL"/>
@@ -8281,8 +8290,6 @@
         </w:rPr>
         <w:br w:type="page"/>
       </w:r>
-      <w:bookmarkStart w:id="5" w:name="_GoBack"/>
-      <w:bookmarkEnd w:id="5"/>
     </w:p>
     <w:p>
       <w:pPr>
@@ -8291,7 +8298,7 @@
           <w:lang w:val="nl-NL"/>
         </w:rPr>
       </w:pPr>
-      <w:bookmarkStart w:id="6" w:name="_Toc515971427"/>
+      <w:bookmarkStart w:id="5" w:name="_Toc516488243"/>
       <w:r>
         <w:rPr>
           <w:lang w:val="nl-NL"/>
@@ -8299,7 +8306,7 @@
         <w:lastRenderedPageBreak/>
         <w:t>Userinterface</w:t>
       </w:r>
-      <w:bookmarkEnd w:id="6"/>
+      <w:bookmarkEnd w:id="5"/>
     </w:p>
     <w:p>
       <w:pPr>
@@ -8866,7 +8873,7 @@
           <w:lang w:val="nl-NL"/>
         </w:rPr>
       </w:pPr>
-      <w:bookmarkStart w:id="7" w:name="_Toc515971428"/>
+      <w:bookmarkStart w:id="6" w:name="_Toc516488244"/>
       <w:r>
         <w:rPr>
           <w:lang w:val="nl-NL"/>
@@ -8874,7 +8881,7 @@
         <w:lastRenderedPageBreak/>
         <w:t>Testcases</w:t>
       </w:r>
-      <w:bookmarkEnd w:id="7"/>
+      <w:bookmarkEnd w:id="6"/>
     </w:p>
     <w:p>
       <w:pPr>
@@ -9176,6 +9183,24 @@
                 <w:lang w:val="nl-NL"/>
               </w:rPr>
             </w:pPr>
+            <w:proofErr w:type="spellStart"/>
+            <w:r>
+              <w:rPr>
+                <w:rFonts w:ascii="Arial" w:hAnsi="Arial" w:cs="Arial"/>
+                <w:sz w:val="24"/>
+                <w:lang w:val="nl-NL"/>
+              </w:rPr>
+              <w:t>Passed</w:t>
+            </w:r>
+            <w:proofErr w:type="spellEnd"/>
+            <w:r>
+              <w:rPr>
+                <w:rFonts w:ascii="Arial" w:hAnsi="Arial" w:cs="Arial"/>
+                <w:sz w:val="24"/>
+                <w:lang w:val="nl-NL"/>
+              </w:rPr>
+              <w:t>.</w:t>
+            </w:r>
           </w:p>
         </w:tc>
         <w:tc>
@@ -9319,6 +9344,24 @@
                 <w:lang w:val="nl-NL"/>
               </w:rPr>
             </w:pPr>
+            <w:proofErr w:type="spellStart"/>
+            <w:r>
+              <w:rPr>
+                <w:rFonts w:ascii="Arial" w:hAnsi="Arial" w:cs="Arial"/>
+                <w:sz w:val="24"/>
+                <w:lang w:val="nl-NL"/>
+              </w:rPr>
+              <w:t>Passed</w:t>
+            </w:r>
+            <w:proofErr w:type="spellEnd"/>
+            <w:r>
+              <w:rPr>
+                <w:rFonts w:ascii="Arial" w:hAnsi="Arial" w:cs="Arial"/>
+                <w:sz w:val="24"/>
+                <w:lang w:val="nl-NL"/>
+              </w:rPr>
+              <w:t>.</w:t>
+            </w:r>
           </w:p>
         </w:tc>
         <w:tc>
@@ -9454,6 +9497,24 @@
                 <w:lang w:val="nl-NL"/>
               </w:rPr>
             </w:pPr>
+            <w:proofErr w:type="spellStart"/>
+            <w:r>
+              <w:rPr>
+                <w:rFonts w:ascii="Arial" w:hAnsi="Arial" w:cs="Arial"/>
+                <w:sz w:val="24"/>
+                <w:lang w:val="nl-NL"/>
+              </w:rPr>
+              <w:t>Passed</w:t>
+            </w:r>
+            <w:proofErr w:type="spellEnd"/>
+            <w:r>
+              <w:rPr>
+                <w:rFonts w:ascii="Arial" w:hAnsi="Arial" w:cs="Arial"/>
+                <w:sz w:val="24"/>
+                <w:lang w:val="nl-NL"/>
+              </w:rPr>
+              <w:t>.</w:t>
+            </w:r>
           </w:p>
         </w:tc>
         <w:tc>
@@ -9905,6 +9966,24 @@
                 <w:lang w:val="nl-NL"/>
               </w:rPr>
             </w:pPr>
+            <w:proofErr w:type="spellStart"/>
+            <w:r>
+              <w:rPr>
+                <w:rFonts w:ascii="Arial" w:hAnsi="Arial" w:cs="Arial"/>
+                <w:sz w:val="24"/>
+                <w:lang w:val="nl-NL"/>
+              </w:rPr>
+              <w:t>Passed</w:t>
+            </w:r>
+            <w:proofErr w:type="spellEnd"/>
+            <w:r>
+              <w:rPr>
+                <w:rFonts w:ascii="Arial" w:hAnsi="Arial" w:cs="Arial"/>
+                <w:sz w:val="24"/>
+                <w:lang w:val="nl-NL"/>
+              </w:rPr>
+              <w:t>.</w:t>
+            </w:r>
           </w:p>
         </w:tc>
         <w:tc>
@@ -10013,6 +10092,24 @@
                 <w:lang w:val="nl-NL"/>
               </w:rPr>
             </w:pPr>
+            <w:proofErr w:type="spellStart"/>
+            <w:r>
+              <w:rPr>
+                <w:rFonts w:ascii="Arial" w:hAnsi="Arial" w:cs="Arial"/>
+                <w:sz w:val="24"/>
+                <w:lang w:val="nl-NL"/>
+              </w:rPr>
+              <w:t>Passed</w:t>
+            </w:r>
+            <w:proofErr w:type="spellEnd"/>
+            <w:r>
+              <w:rPr>
+                <w:rFonts w:ascii="Arial" w:hAnsi="Arial" w:cs="Arial"/>
+                <w:sz w:val="24"/>
+                <w:lang w:val="nl-NL"/>
+              </w:rPr>
+              <w:t>.</w:t>
+            </w:r>
           </w:p>
         </w:tc>
         <w:tc>
@@ -10547,6 +10644,24 @@
                 <w:lang w:val="nl-NL"/>
               </w:rPr>
             </w:pPr>
+            <w:proofErr w:type="spellStart"/>
+            <w:r>
+              <w:rPr>
+                <w:rFonts w:ascii="Arial" w:hAnsi="Arial" w:cs="Arial"/>
+                <w:sz w:val="24"/>
+                <w:lang w:val="nl-NL"/>
+              </w:rPr>
+              <w:t>Passed</w:t>
+            </w:r>
+            <w:proofErr w:type="spellEnd"/>
+            <w:r>
+              <w:rPr>
+                <w:rFonts w:ascii="Arial" w:hAnsi="Arial" w:cs="Arial"/>
+                <w:sz w:val="24"/>
+                <w:lang w:val="nl-NL"/>
+              </w:rPr>
+              <w:t>.</w:t>
+            </w:r>
           </w:p>
         </w:tc>
         <w:tc>
@@ -10750,6 +10865,24 @@
                 <w:lang w:val="nl-NL"/>
               </w:rPr>
             </w:pPr>
+            <w:proofErr w:type="spellStart"/>
+            <w:r>
+              <w:rPr>
+                <w:rFonts w:ascii="Arial" w:hAnsi="Arial" w:cs="Arial"/>
+                <w:sz w:val="24"/>
+                <w:lang w:val="nl-NL"/>
+              </w:rPr>
+              <w:t>Passed</w:t>
+            </w:r>
+            <w:proofErr w:type="spellEnd"/>
+            <w:r>
+              <w:rPr>
+                <w:rFonts w:ascii="Arial" w:hAnsi="Arial" w:cs="Arial"/>
+                <w:sz w:val="24"/>
+                <w:lang w:val="nl-NL"/>
+              </w:rPr>
+              <w:t>.</w:t>
+            </w:r>
           </w:p>
         </w:tc>
         <w:tc>
@@ -10877,6 +11010,24 @@
                 <w:lang w:val="nl-NL"/>
               </w:rPr>
             </w:pPr>
+            <w:proofErr w:type="spellStart"/>
+            <w:r>
+              <w:rPr>
+                <w:rFonts w:ascii="Arial" w:hAnsi="Arial" w:cs="Arial"/>
+                <w:sz w:val="24"/>
+                <w:lang w:val="nl-NL"/>
+              </w:rPr>
+              <w:t>Passed</w:t>
+            </w:r>
+            <w:proofErr w:type="spellEnd"/>
+            <w:r>
+              <w:rPr>
+                <w:rFonts w:ascii="Arial" w:hAnsi="Arial" w:cs="Arial"/>
+                <w:sz w:val="24"/>
+                <w:lang w:val="nl-NL"/>
+              </w:rPr>
+              <w:t>.</w:t>
+            </w:r>
           </w:p>
         </w:tc>
         <w:tc>
@@ -11283,6 +11434,24 @@
                 <w:lang w:val="nl-NL"/>
               </w:rPr>
             </w:pPr>
+            <w:proofErr w:type="spellStart"/>
+            <w:r>
+              <w:rPr>
+                <w:rFonts w:ascii="Arial" w:hAnsi="Arial" w:cs="Arial"/>
+                <w:sz w:val="24"/>
+                <w:lang w:val="nl-NL"/>
+              </w:rPr>
+              <w:t>Passed</w:t>
+            </w:r>
+            <w:proofErr w:type="spellEnd"/>
+            <w:r>
+              <w:rPr>
+                <w:rFonts w:ascii="Arial" w:hAnsi="Arial" w:cs="Arial"/>
+                <w:sz w:val="24"/>
+                <w:lang w:val="nl-NL"/>
+              </w:rPr>
+              <w:t>.</w:t>
+            </w:r>
           </w:p>
         </w:tc>
         <w:tc>
@@ -11415,6 +11584,24 @@
                 <w:lang w:val="nl-NL"/>
               </w:rPr>
             </w:pPr>
+            <w:proofErr w:type="spellStart"/>
+            <w:r>
+              <w:rPr>
+                <w:rFonts w:ascii="Arial" w:hAnsi="Arial" w:cs="Arial"/>
+                <w:sz w:val="24"/>
+                <w:lang w:val="nl-NL"/>
+              </w:rPr>
+              <w:t>Passed</w:t>
+            </w:r>
+            <w:proofErr w:type="spellEnd"/>
+            <w:r>
+              <w:rPr>
+                <w:rFonts w:ascii="Arial" w:hAnsi="Arial" w:cs="Arial"/>
+                <w:sz w:val="24"/>
+                <w:lang w:val="nl-NL"/>
+              </w:rPr>
+              <w:t>.</w:t>
+            </w:r>
           </w:p>
         </w:tc>
         <w:tc>
@@ -11797,6 +11984,24 @@
                 <w:lang w:val="nl-NL"/>
               </w:rPr>
             </w:pPr>
+            <w:proofErr w:type="spellStart"/>
+            <w:r>
+              <w:rPr>
+                <w:rFonts w:ascii="Arial" w:hAnsi="Arial" w:cs="Arial"/>
+                <w:sz w:val="24"/>
+                <w:lang w:val="nl-NL"/>
+              </w:rPr>
+              <w:t>Passed</w:t>
+            </w:r>
+            <w:proofErr w:type="spellEnd"/>
+            <w:r>
+              <w:rPr>
+                <w:rFonts w:ascii="Arial" w:hAnsi="Arial" w:cs="Arial"/>
+                <w:sz w:val="24"/>
+                <w:lang w:val="nl-NL"/>
+              </w:rPr>
+              <w:t>.</w:t>
+            </w:r>
           </w:p>
         </w:tc>
         <w:tc>
@@ -11981,6 +12186,24 @@
                 <w:lang w:val="nl-NL"/>
               </w:rPr>
             </w:pPr>
+            <w:proofErr w:type="spellStart"/>
+            <w:r>
+              <w:rPr>
+                <w:rFonts w:ascii="Arial" w:hAnsi="Arial" w:cs="Arial"/>
+                <w:sz w:val="24"/>
+                <w:lang w:val="nl-NL"/>
+              </w:rPr>
+              <w:t>Passed</w:t>
+            </w:r>
+            <w:proofErr w:type="spellEnd"/>
+            <w:r>
+              <w:rPr>
+                <w:rFonts w:ascii="Arial" w:hAnsi="Arial" w:cs="Arial"/>
+                <w:sz w:val="24"/>
+                <w:lang w:val="nl-NL"/>
+              </w:rPr>
+              <w:t>.</w:t>
+            </w:r>
           </w:p>
         </w:tc>
         <w:tc>
@@ -12333,6 +12556,24 @@
                 <w:lang w:val="nl-NL"/>
               </w:rPr>
             </w:pPr>
+            <w:proofErr w:type="spellStart"/>
+            <w:r>
+              <w:rPr>
+                <w:rFonts w:ascii="Arial" w:hAnsi="Arial" w:cs="Arial"/>
+                <w:sz w:val="24"/>
+                <w:lang w:val="nl-NL"/>
+              </w:rPr>
+              <w:t>Passed</w:t>
+            </w:r>
+            <w:proofErr w:type="spellEnd"/>
+            <w:r>
+              <w:rPr>
+                <w:rFonts w:ascii="Arial" w:hAnsi="Arial" w:cs="Arial"/>
+                <w:sz w:val="24"/>
+                <w:lang w:val="nl-NL"/>
+              </w:rPr>
+              <w:t>.</w:t>
+            </w:r>
           </w:p>
         </w:tc>
         <w:tc>
@@ -12494,6 +12735,24 @@
                 <w:lang w:val="nl-NL"/>
               </w:rPr>
             </w:pPr>
+            <w:proofErr w:type="spellStart"/>
+            <w:r>
+              <w:rPr>
+                <w:rFonts w:ascii="Arial" w:hAnsi="Arial" w:cs="Arial"/>
+                <w:sz w:val="24"/>
+                <w:lang w:val="nl-NL"/>
+              </w:rPr>
+              <w:t>Passed</w:t>
+            </w:r>
+            <w:proofErr w:type="spellEnd"/>
+            <w:r>
+              <w:rPr>
+                <w:rFonts w:ascii="Arial" w:hAnsi="Arial" w:cs="Arial"/>
+                <w:sz w:val="24"/>
+                <w:lang w:val="nl-NL"/>
+              </w:rPr>
+              <w:t>.</w:t>
+            </w:r>
           </w:p>
         </w:tc>
         <w:tc>
@@ -12855,6 +13114,24 @@
                 <w:lang w:val="nl-NL"/>
               </w:rPr>
             </w:pPr>
+            <w:proofErr w:type="spellStart"/>
+            <w:r>
+              <w:rPr>
+                <w:rFonts w:ascii="Arial" w:hAnsi="Arial" w:cs="Arial"/>
+                <w:sz w:val="24"/>
+                <w:lang w:val="nl-NL"/>
+              </w:rPr>
+              <w:t>Passed</w:t>
+            </w:r>
+            <w:proofErr w:type="spellEnd"/>
+            <w:r>
+              <w:rPr>
+                <w:rFonts w:ascii="Arial" w:hAnsi="Arial" w:cs="Arial"/>
+                <w:sz w:val="24"/>
+                <w:lang w:val="nl-NL"/>
+              </w:rPr>
+              <w:t>.</w:t>
+            </w:r>
           </w:p>
         </w:tc>
         <w:tc>
@@ -13018,6 +13295,24 @@
                 <w:lang w:val="nl-NL"/>
               </w:rPr>
             </w:pPr>
+            <w:proofErr w:type="spellStart"/>
+            <w:r>
+              <w:rPr>
+                <w:rFonts w:ascii="Arial" w:hAnsi="Arial" w:cs="Arial"/>
+                <w:sz w:val="24"/>
+                <w:lang w:val="nl-NL"/>
+              </w:rPr>
+              <w:t>Passed</w:t>
+            </w:r>
+            <w:proofErr w:type="spellEnd"/>
+            <w:r>
+              <w:rPr>
+                <w:rFonts w:ascii="Arial" w:hAnsi="Arial" w:cs="Arial"/>
+                <w:sz w:val="24"/>
+                <w:lang w:val="nl-NL"/>
+              </w:rPr>
+              <w:t>.</w:t>
+            </w:r>
           </w:p>
         </w:tc>
         <w:tc>
@@ -13344,6 +13639,24 @@
                 <w:lang w:val="nl-NL"/>
               </w:rPr>
             </w:pPr>
+            <w:proofErr w:type="spellStart"/>
+            <w:r>
+              <w:rPr>
+                <w:rFonts w:ascii="Arial" w:hAnsi="Arial" w:cs="Arial"/>
+                <w:sz w:val="24"/>
+                <w:lang w:val="nl-NL"/>
+              </w:rPr>
+              <w:t>Passed</w:t>
+            </w:r>
+            <w:proofErr w:type="spellEnd"/>
+            <w:r>
+              <w:rPr>
+                <w:rFonts w:ascii="Arial" w:hAnsi="Arial" w:cs="Arial"/>
+                <w:sz w:val="24"/>
+                <w:lang w:val="nl-NL"/>
+              </w:rPr>
+              <w:t>.</w:t>
+            </w:r>
           </w:p>
         </w:tc>
         <w:tc>
@@ -13658,6 +13971,24 @@
                 <w:lang w:val="nl-NL"/>
               </w:rPr>
             </w:pPr>
+            <w:proofErr w:type="spellStart"/>
+            <w:r>
+              <w:rPr>
+                <w:rFonts w:ascii="Arial" w:hAnsi="Arial" w:cs="Arial"/>
+                <w:sz w:val="24"/>
+                <w:lang w:val="nl-NL"/>
+              </w:rPr>
+              <w:t>Passed</w:t>
+            </w:r>
+            <w:proofErr w:type="spellEnd"/>
+            <w:r>
+              <w:rPr>
+                <w:rFonts w:ascii="Arial" w:hAnsi="Arial" w:cs="Arial"/>
+                <w:sz w:val="24"/>
+                <w:lang w:val="nl-NL"/>
+              </w:rPr>
+              <w:t>.</w:t>
+            </w:r>
           </w:p>
         </w:tc>
         <w:tc>
@@ -13959,6 +14290,16 @@
                 <w:lang w:val="nl-NL"/>
               </w:rPr>
             </w:pPr>
+            <w:r>
+              <w:rPr>
+                <w:rFonts w:ascii="Arial" w:hAnsi="Arial" w:cs="Arial"/>
+                <w:sz w:val="24"/>
+                <w:lang w:val="nl-NL"/>
+              </w:rPr>
+              <w:t>Passed.</w:t>
+            </w:r>
+            <w:bookmarkStart w:id="7" w:name="_GoBack"/>
+            <w:bookmarkEnd w:id="7"/>
           </w:p>
         </w:tc>
         <w:tc>
@@ -14010,7 +14351,7 @@
           <w:lang w:val="en-AU"/>
         </w:rPr>
       </w:pPr>
-      <w:bookmarkStart w:id="8" w:name="_Toc515971429"/>
+      <w:bookmarkStart w:id="8" w:name="_Toc516488245"/>
       <w:r>
         <w:rPr>
           <w:lang w:val="en-AU"/>
@@ -16675,7 +17016,7 @@
           <w:lang w:val="nl-NL"/>
         </w:rPr>
       </w:pPr>
-      <w:bookmarkStart w:id="9" w:name="_Toc515971430"/>
+      <w:bookmarkStart w:id="9" w:name="_Toc516488246"/>
       <w:r>
         <w:rPr>
           <w:lang w:val="nl-NL"/>
@@ -18768,7 +19109,7 @@
 </file>
 
 <file path=customXml/itemProps1.xml><?xml version="1.0" encoding="utf-8"?>
-<ds:datastoreItem xmlns:ds="http://schemas.openxmlformats.org/officeDocument/2006/customXml" ds:itemID="{FF1AF083-3C7D-4C24-A26D-01A405421123}">
+<ds:datastoreItem xmlns:ds="http://schemas.openxmlformats.org/officeDocument/2006/customXml" ds:itemID="{392BE36A-178C-413D-A29C-93C1DB44E100}">
   <ds:schemaRefs>
     <ds:schemaRef ds:uri="http://schemas.openxmlformats.org/officeDocument/2006/bibliography"/>
   </ds:schemaRefs>

--- a/Requirements document.docx
+++ b/Requirements document.docx
@@ -13,7 +13,6 @@
           <w:lang w:val="nl-NL"/>
         </w:rPr>
       </w:pPr>
-      <w:proofErr w:type="spellStart"/>
       <w:r>
         <w:rPr>
           <w:rFonts w:ascii="Arial" w:hAnsi="Arial" w:cs="Arial"/>
@@ -21,17 +20,7 @@
           <w:sz w:val="28"/>
           <w:lang w:val="nl-NL"/>
         </w:rPr>
-        <w:t>Requirements</w:t>
-      </w:r>
-      <w:proofErr w:type="spellEnd"/>
-      <w:r>
-        <w:rPr>
-          <w:rFonts w:ascii="Arial" w:hAnsi="Arial" w:cs="Arial"/>
-          <w:b/>
-          <w:sz w:val="28"/>
-          <w:lang w:val="nl-NL"/>
-        </w:rPr>
-        <w:t xml:space="preserve"> document</w:t>
+        <w:t>Requirements document</w:t>
       </w:r>
     </w:p>
     <w:p>
@@ -1086,43 +1075,7 @@
           <w:sz w:val="24"/>
           <w:lang w:val="nl-NL"/>
         </w:rPr>
-        <w:t xml:space="preserve">Met de </w:t>
-      </w:r>
-      <w:proofErr w:type="spellStart"/>
-      <w:r>
-        <w:rPr>
-          <w:rFonts w:ascii="Arial" w:hAnsi="Arial" w:cs="Arial"/>
-          <w:sz w:val="24"/>
-          <w:lang w:val="nl-NL"/>
-        </w:rPr>
-        <w:t>winforms</w:t>
-      </w:r>
-      <w:proofErr w:type="spellEnd"/>
-      <w:r>
-        <w:rPr>
-          <w:rFonts w:ascii="Arial" w:hAnsi="Arial" w:cs="Arial"/>
-          <w:sz w:val="24"/>
-          <w:lang w:val="nl-NL"/>
-        </w:rPr>
-        <w:t xml:space="preserve"> </w:t>
-      </w:r>
-      <w:proofErr w:type="spellStart"/>
-      <w:r>
-        <w:rPr>
-          <w:rFonts w:ascii="Arial" w:hAnsi="Arial" w:cs="Arial"/>
-          <w:sz w:val="24"/>
-          <w:lang w:val="nl-NL"/>
-        </w:rPr>
-        <w:t>client</w:t>
-      </w:r>
-      <w:proofErr w:type="spellEnd"/>
-      <w:r>
-        <w:rPr>
-          <w:rFonts w:ascii="Arial" w:hAnsi="Arial" w:cs="Arial"/>
-          <w:sz w:val="24"/>
-          <w:lang w:val="nl-NL"/>
-        </w:rPr>
-        <w:t xml:space="preserve"> kan men bijhouden wanneer een dier voor laatst eten heeft gekregen, wanneer een hond voor het laatst is uitgelaten en wanneer een hok voor het laatst is schoongemaakt. Ook kan men makkelijk dieren als gereserveerd zetten en in </w:t>
+        <w:t xml:space="preserve">Met de winforms client kan men bijhouden wanneer een dier voor laatst eten heeft gekregen, wanneer een hond voor het laatst is uitgelaten en wanneer een hok voor het laatst is schoongemaakt. Ook kan men makkelijk dieren als gereserveerd zetten en in </w:t>
       </w:r>
       <w:r>
         <w:rPr>
@@ -1197,20 +1150,12 @@
         </w:rPr>
       </w:pPr>
       <w:bookmarkStart w:id="1" w:name="_Toc516488239"/>
-      <w:proofErr w:type="spellStart"/>
       <w:r>
         <w:rPr>
           <w:lang w:val="nl-NL"/>
         </w:rPr>
         <w:lastRenderedPageBreak/>
-        <w:t>MoSCoW</w:t>
-      </w:r>
-      <w:proofErr w:type="spellEnd"/>
-      <w:r>
-        <w:rPr>
-          <w:lang w:val="nl-NL"/>
-        </w:rPr>
-        <w:t xml:space="preserve"> model</w:t>
+        <w:t>MoSCoW model</w:t>
       </w:r>
       <w:bookmarkEnd w:id="1"/>
     </w:p>
@@ -1231,27 +1176,7 @@
           <w:sz w:val="24"/>
           <w:lang w:val="nl-NL"/>
         </w:rPr>
-        <w:t xml:space="preserve">Must </w:t>
-      </w:r>
-      <w:proofErr w:type="spellStart"/>
-      <w:r>
-        <w:rPr>
-          <w:rFonts w:ascii="Arial" w:hAnsi="Arial" w:cs="Arial"/>
-          <w:b/>
-          <w:sz w:val="24"/>
-          <w:lang w:val="nl-NL"/>
-        </w:rPr>
-        <w:t>haves</w:t>
-      </w:r>
-      <w:proofErr w:type="spellEnd"/>
-      <w:r>
-        <w:rPr>
-          <w:rFonts w:ascii="Arial" w:hAnsi="Arial" w:cs="Arial"/>
-          <w:b/>
-          <w:sz w:val="24"/>
-          <w:lang w:val="nl-NL"/>
-        </w:rPr>
-        <w:t>:</w:t>
+        <w:t>Must haves:</w:t>
       </w:r>
     </w:p>
     <w:tbl>
@@ -2093,7 +2018,6 @@
           <w:lang w:val="nl-NL"/>
         </w:rPr>
       </w:pPr>
-      <w:proofErr w:type="spellStart"/>
       <w:r>
         <w:rPr>
           <w:rFonts w:ascii="Arial" w:hAnsi="Arial" w:cs="Arial"/>
@@ -2101,37 +2025,7 @@
           <w:sz w:val="24"/>
           <w:lang w:val="nl-NL"/>
         </w:rPr>
-        <w:t>Should</w:t>
-      </w:r>
-      <w:proofErr w:type="spellEnd"/>
-      <w:r>
-        <w:rPr>
-          <w:rFonts w:ascii="Arial" w:hAnsi="Arial" w:cs="Arial"/>
-          <w:b/>
-          <w:sz w:val="24"/>
-          <w:lang w:val="nl-NL"/>
-        </w:rPr>
-        <w:t xml:space="preserve"> </w:t>
-      </w:r>
-      <w:proofErr w:type="spellStart"/>
-      <w:r>
-        <w:rPr>
-          <w:rFonts w:ascii="Arial" w:hAnsi="Arial" w:cs="Arial"/>
-          <w:b/>
-          <w:sz w:val="24"/>
-          <w:lang w:val="nl-NL"/>
-        </w:rPr>
-        <w:t>haves</w:t>
-      </w:r>
-      <w:proofErr w:type="spellEnd"/>
-      <w:r>
-        <w:rPr>
-          <w:rFonts w:ascii="Arial" w:hAnsi="Arial" w:cs="Arial"/>
-          <w:b/>
-          <w:sz w:val="24"/>
-          <w:lang w:val="nl-NL"/>
-        </w:rPr>
-        <w:t>:</w:t>
+        <w:t>Should haves:</w:t>
       </w:r>
     </w:p>
     <w:tbl>
@@ -2275,7 +2169,6 @@
           <w:lang w:val="nl-NL"/>
         </w:rPr>
       </w:pPr>
-      <w:proofErr w:type="spellStart"/>
       <w:r>
         <w:rPr>
           <w:rFonts w:ascii="Arial" w:hAnsi="Arial" w:cs="Arial"/>
@@ -2283,37 +2176,7 @@
           <w:sz w:val="24"/>
           <w:lang w:val="nl-NL"/>
         </w:rPr>
-        <w:t>Could</w:t>
-      </w:r>
-      <w:proofErr w:type="spellEnd"/>
-      <w:r>
-        <w:rPr>
-          <w:rFonts w:ascii="Arial" w:hAnsi="Arial" w:cs="Arial"/>
-          <w:b/>
-          <w:sz w:val="24"/>
-          <w:lang w:val="nl-NL"/>
-        </w:rPr>
-        <w:t xml:space="preserve"> </w:t>
-      </w:r>
-      <w:proofErr w:type="spellStart"/>
-      <w:r>
-        <w:rPr>
-          <w:rFonts w:ascii="Arial" w:hAnsi="Arial" w:cs="Arial"/>
-          <w:b/>
-          <w:sz w:val="24"/>
-          <w:lang w:val="nl-NL"/>
-        </w:rPr>
-        <w:t>haves</w:t>
-      </w:r>
-      <w:proofErr w:type="spellEnd"/>
-      <w:r>
-        <w:rPr>
-          <w:rFonts w:ascii="Arial" w:hAnsi="Arial" w:cs="Arial"/>
-          <w:b/>
-          <w:sz w:val="24"/>
-          <w:lang w:val="nl-NL"/>
-        </w:rPr>
-        <w:t>:</w:t>
+        <w:t>Could haves:</w:t>
       </w:r>
     </w:p>
     <w:tbl>
@@ -2474,20 +2337,12 @@
         </w:rPr>
       </w:pPr>
       <w:bookmarkStart w:id="2" w:name="_Toc516488240"/>
-      <w:proofErr w:type="spellStart"/>
       <w:r>
         <w:rPr>
           <w:lang w:val="nl-NL"/>
         </w:rPr>
         <w:lastRenderedPageBreak/>
-        <w:t>Use</w:t>
-      </w:r>
-      <w:proofErr w:type="spellEnd"/>
-      <w:r>
-        <w:rPr>
-          <w:lang w:val="nl-NL"/>
-        </w:rPr>
-        <w:t xml:space="preserve"> Cases</w:t>
+        <w:t>Use Cases</w:t>
       </w:r>
       <w:bookmarkEnd w:id="2"/>
     </w:p>
@@ -5328,27 +5183,7 @@
                 <w:szCs w:val="20"/>
                 <w:lang w:val="nl-NL"/>
               </w:rPr>
-              <w:t xml:space="preserve">[1] De actor maakt geen keuze, de </w:t>
-            </w:r>
-            <w:proofErr w:type="spellStart"/>
-            <w:r>
-              <w:rPr>
-                <w:rFonts w:ascii="Arial" w:hAnsi="Arial" w:cs="Arial"/>
-                <w:sz w:val="24"/>
-                <w:szCs w:val="20"/>
-                <w:lang w:val="nl-NL"/>
-              </w:rPr>
-              <w:t>use</w:t>
-            </w:r>
-            <w:proofErr w:type="spellEnd"/>
-            <w:r>
-              <w:rPr>
-                <w:rFonts w:ascii="Arial" w:hAnsi="Arial" w:cs="Arial"/>
-                <w:sz w:val="24"/>
-                <w:szCs w:val="20"/>
-                <w:lang w:val="nl-NL"/>
-              </w:rPr>
-              <w:t xml:space="preserve"> case </w:t>
+              <w:t xml:space="preserve">[1] De actor maakt geen keuze, de use case </w:t>
             </w:r>
             <w:r>
               <w:rPr>
@@ -5925,27 +5760,7 @@
                 <w:szCs w:val="20"/>
                 <w:lang w:val="nl-NL"/>
               </w:rPr>
-              <w:t xml:space="preserve">De actor vult geen NAW-gegevens in, de </w:t>
-            </w:r>
-            <w:proofErr w:type="spellStart"/>
-            <w:r>
-              <w:rPr>
-                <w:rFonts w:ascii="Arial" w:hAnsi="Arial" w:cs="Arial"/>
-                <w:sz w:val="24"/>
-                <w:szCs w:val="20"/>
-                <w:lang w:val="nl-NL"/>
-              </w:rPr>
-              <w:t>use</w:t>
-            </w:r>
-            <w:proofErr w:type="spellEnd"/>
-            <w:r>
-              <w:rPr>
-                <w:rFonts w:ascii="Arial" w:hAnsi="Arial" w:cs="Arial"/>
-                <w:sz w:val="24"/>
-                <w:szCs w:val="20"/>
-                <w:lang w:val="nl-NL"/>
-              </w:rPr>
-              <w:t xml:space="preserve"> case wordt afgebroken.</w:t>
+              <w:t>De actor vult geen NAW-gegevens in, de use case wordt afgebroken.</w:t>
             </w:r>
           </w:p>
         </w:tc>
@@ -7094,27 +6909,7 @@
                 <w:szCs w:val="20"/>
                 <w:lang w:val="nl-NL"/>
               </w:rPr>
-              <w:t xml:space="preserve">[1] De actor maakt geen keuze, de </w:t>
-            </w:r>
-            <w:proofErr w:type="spellStart"/>
-            <w:r>
-              <w:rPr>
-                <w:rFonts w:ascii="Arial" w:hAnsi="Arial" w:cs="Arial"/>
-                <w:sz w:val="24"/>
-                <w:szCs w:val="20"/>
-                <w:lang w:val="nl-NL"/>
-              </w:rPr>
-              <w:t>use</w:t>
-            </w:r>
-            <w:proofErr w:type="spellEnd"/>
-            <w:r>
-              <w:rPr>
-                <w:rFonts w:ascii="Arial" w:hAnsi="Arial" w:cs="Arial"/>
-                <w:sz w:val="24"/>
-                <w:szCs w:val="20"/>
-                <w:lang w:val="nl-NL"/>
-              </w:rPr>
-              <w:t xml:space="preserve"> case wordt afgebroken.</w:t>
+              <w:t>[1] De actor maakt geen keuze, de use case wordt afgebroken.</w:t>
             </w:r>
           </w:p>
         </w:tc>
@@ -7751,27 +7546,7 @@
                 <w:szCs w:val="20"/>
                 <w:lang w:val="nl-NL"/>
               </w:rPr>
-              <w:t xml:space="preserve">De medewerker keurt de Actor af, de </w:t>
-            </w:r>
-            <w:proofErr w:type="spellStart"/>
-            <w:r>
-              <w:rPr>
-                <w:rFonts w:ascii="Arial" w:hAnsi="Arial" w:cs="Arial"/>
-                <w:sz w:val="24"/>
-                <w:szCs w:val="20"/>
-                <w:lang w:val="nl-NL"/>
-              </w:rPr>
-              <w:t>use</w:t>
-            </w:r>
-            <w:proofErr w:type="spellEnd"/>
-            <w:r>
-              <w:rPr>
-                <w:rFonts w:ascii="Arial" w:hAnsi="Arial" w:cs="Arial"/>
-                <w:sz w:val="24"/>
-                <w:szCs w:val="20"/>
-                <w:lang w:val="nl-NL"/>
-              </w:rPr>
-              <w:t xml:space="preserve"> case wordt afgebroken.</w:t>
+              <w:t>De medewerker keurt de Actor af, de use case wordt afgebroken.</w:t>
             </w:r>
           </w:p>
         </w:tc>
@@ -8044,43 +7819,7 @@
           <w:sz w:val="24"/>
           <w:lang w:val="nl-NL"/>
         </w:rPr>
-        <w:t xml:space="preserve">Dit is het klassen diagram van de </w:t>
-      </w:r>
-      <w:proofErr w:type="spellStart"/>
-      <w:r>
-        <w:rPr>
-          <w:rFonts w:ascii="Arial" w:hAnsi="Arial" w:cs="Arial"/>
-          <w:sz w:val="24"/>
-          <w:lang w:val="nl-NL"/>
-        </w:rPr>
-        <w:t>winforms</w:t>
-      </w:r>
-      <w:proofErr w:type="spellEnd"/>
-      <w:r>
-        <w:rPr>
-          <w:rFonts w:ascii="Arial" w:hAnsi="Arial" w:cs="Arial"/>
-          <w:sz w:val="24"/>
-          <w:lang w:val="nl-NL"/>
-        </w:rPr>
-        <w:t xml:space="preserve"> </w:t>
-      </w:r>
-      <w:proofErr w:type="spellStart"/>
-      <w:r>
-        <w:rPr>
-          <w:rFonts w:ascii="Arial" w:hAnsi="Arial" w:cs="Arial"/>
-          <w:sz w:val="24"/>
-          <w:lang w:val="nl-NL"/>
-        </w:rPr>
-        <w:t>client</w:t>
-      </w:r>
-      <w:proofErr w:type="spellEnd"/>
-      <w:r>
-        <w:rPr>
-          <w:rFonts w:ascii="Arial" w:hAnsi="Arial" w:cs="Arial"/>
-          <w:sz w:val="24"/>
-          <w:lang w:val="nl-NL"/>
-        </w:rPr>
-        <w:t xml:space="preserve">. Het maakt gebruik van de drielaagsstructuur (UI, logic, database) en is bedoeld voor medewerkers als </w:t>
+        <w:t xml:space="preserve">Dit is het klassen diagram van de winforms client. Het maakt gebruik van de drielaagsstructuur (UI, logic, database) en is bedoeld voor medewerkers als </w:t>
       </w:r>
       <w:r>
         <w:rPr>
@@ -8940,18 +8679,8 @@
                 <w:sz w:val="24"/>
                 <w:lang w:val="nl-NL"/>
               </w:rPr>
-              <w:t xml:space="preserve">Testcase </w:t>
-            </w:r>
-            <w:proofErr w:type="spellStart"/>
-            <w:r>
-              <w:rPr>
-                <w:rFonts w:ascii="Arial" w:hAnsi="Arial" w:cs="Arial"/>
-                <w:sz w:val="24"/>
-                <w:lang w:val="nl-NL"/>
-              </w:rPr>
-              <w:t>Id</w:t>
-            </w:r>
-            <w:proofErr w:type="spellEnd"/>
+              <w:t>Testcase Id</w:t>
+            </w:r>
           </w:p>
         </w:tc>
         <w:tc>
@@ -9183,23 +8912,13 @@
                 <w:lang w:val="nl-NL"/>
               </w:rPr>
             </w:pPr>
-            <w:proofErr w:type="spellStart"/>
-            <w:r>
-              <w:rPr>
-                <w:rFonts w:ascii="Arial" w:hAnsi="Arial" w:cs="Arial"/>
-                <w:sz w:val="24"/>
-                <w:lang w:val="nl-NL"/>
-              </w:rPr>
-              <w:t>Passed</w:t>
-            </w:r>
-            <w:proofErr w:type="spellEnd"/>
-            <w:r>
-              <w:rPr>
-                <w:rFonts w:ascii="Arial" w:hAnsi="Arial" w:cs="Arial"/>
-                <w:sz w:val="24"/>
-                <w:lang w:val="nl-NL"/>
-              </w:rPr>
-              <w:t>.</w:t>
+            <w:r>
+              <w:rPr>
+                <w:rFonts w:ascii="Arial" w:hAnsi="Arial" w:cs="Arial"/>
+                <w:sz w:val="24"/>
+                <w:lang w:val="nl-NL"/>
+              </w:rPr>
+              <w:t>Passed.</w:t>
             </w:r>
           </w:p>
         </w:tc>
@@ -9344,23 +9063,13 @@
                 <w:lang w:val="nl-NL"/>
               </w:rPr>
             </w:pPr>
-            <w:proofErr w:type="spellStart"/>
-            <w:r>
-              <w:rPr>
-                <w:rFonts w:ascii="Arial" w:hAnsi="Arial" w:cs="Arial"/>
-                <w:sz w:val="24"/>
-                <w:lang w:val="nl-NL"/>
-              </w:rPr>
-              <w:t>Passed</w:t>
-            </w:r>
-            <w:proofErr w:type="spellEnd"/>
-            <w:r>
-              <w:rPr>
-                <w:rFonts w:ascii="Arial" w:hAnsi="Arial" w:cs="Arial"/>
-                <w:sz w:val="24"/>
-                <w:lang w:val="nl-NL"/>
-              </w:rPr>
-              <w:t>.</w:t>
+            <w:r>
+              <w:rPr>
+                <w:rFonts w:ascii="Arial" w:hAnsi="Arial" w:cs="Arial"/>
+                <w:sz w:val="24"/>
+                <w:lang w:val="nl-NL"/>
+              </w:rPr>
+              <w:t>Passed.</w:t>
             </w:r>
           </w:p>
         </w:tc>
@@ -9497,23 +9206,13 @@
                 <w:lang w:val="nl-NL"/>
               </w:rPr>
             </w:pPr>
-            <w:proofErr w:type="spellStart"/>
-            <w:r>
-              <w:rPr>
-                <w:rFonts w:ascii="Arial" w:hAnsi="Arial" w:cs="Arial"/>
-                <w:sz w:val="24"/>
-                <w:lang w:val="nl-NL"/>
-              </w:rPr>
-              <w:t>Passed</w:t>
-            </w:r>
-            <w:proofErr w:type="spellEnd"/>
-            <w:r>
-              <w:rPr>
-                <w:rFonts w:ascii="Arial" w:hAnsi="Arial" w:cs="Arial"/>
-                <w:sz w:val="24"/>
-                <w:lang w:val="nl-NL"/>
-              </w:rPr>
-              <w:t>.</w:t>
+            <w:r>
+              <w:rPr>
+                <w:rFonts w:ascii="Arial" w:hAnsi="Arial" w:cs="Arial"/>
+                <w:sz w:val="24"/>
+                <w:lang w:val="nl-NL"/>
+              </w:rPr>
+              <w:t>Passed.</w:t>
             </w:r>
           </w:p>
         </w:tc>
@@ -9620,18 +9319,8 @@
                 <w:sz w:val="24"/>
                 <w:lang w:val="nl-NL"/>
               </w:rPr>
-              <w:t xml:space="preserve">Testcase </w:t>
-            </w:r>
-            <w:proofErr w:type="spellStart"/>
-            <w:r>
-              <w:rPr>
-                <w:rFonts w:ascii="Arial" w:hAnsi="Arial" w:cs="Arial"/>
-                <w:sz w:val="24"/>
-                <w:lang w:val="nl-NL"/>
-              </w:rPr>
-              <w:t>Id</w:t>
-            </w:r>
-            <w:proofErr w:type="spellEnd"/>
+              <w:t>Testcase Id</w:t>
+            </w:r>
           </w:p>
         </w:tc>
         <w:tc>
@@ -9853,18 +9542,8 @@
                 <w:sz w:val="24"/>
                 <w:lang w:val="nl-NL"/>
               </w:rPr>
-              <w:t xml:space="preserve">eigenschappen: lief; plaatje: plaatje naar keuze; Verhaal: </w:t>
-            </w:r>
-            <w:proofErr w:type="spellStart"/>
-            <w:r>
-              <w:rPr>
-                <w:rFonts w:ascii="Arial" w:hAnsi="Arial" w:cs="Arial"/>
-                <w:sz w:val="24"/>
-                <w:lang w:val="nl-NL"/>
-              </w:rPr>
-              <w:t>lorem</w:t>
-            </w:r>
-            <w:proofErr w:type="spellEnd"/>
+              <w:t>eigenschappen: lief; plaatje: plaatje naar keuze; Verhaal: lorem ipsum;</w:t>
+            </w:r>
             <w:r>
               <w:rPr>
                 <w:rFonts w:ascii="Arial" w:hAnsi="Arial" w:cs="Arial"/>
@@ -9873,32 +9552,6 @@
               </w:rPr>
               <w:t xml:space="preserve"> </w:t>
             </w:r>
-            <w:proofErr w:type="spellStart"/>
-            <w:r>
-              <w:rPr>
-                <w:rFonts w:ascii="Arial" w:hAnsi="Arial" w:cs="Arial"/>
-                <w:sz w:val="24"/>
-                <w:lang w:val="nl-NL"/>
-              </w:rPr>
-              <w:t>ipsum</w:t>
-            </w:r>
-            <w:proofErr w:type="spellEnd"/>
-            <w:r>
-              <w:rPr>
-                <w:rFonts w:ascii="Arial" w:hAnsi="Arial" w:cs="Arial"/>
-                <w:sz w:val="24"/>
-                <w:lang w:val="nl-NL"/>
-              </w:rPr>
-              <w:t>;</w:t>
-            </w:r>
-            <w:r>
-              <w:rPr>
-                <w:rFonts w:ascii="Arial" w:hAnsi="Arial" w:cs="Arial"/>
-                <w:sz w:val="24"/>
-                <w:lang w:val="nl-NL"/>
-              </w:rPr>
-              <w:t xml:space="preserve"> </w:t>
-            </w:r>
           </w:p>
           <w:p>
             <w:pPr>
@@ -9966,23 +9619,13 @@
                 <w:lang w:val="nl-NL"/>
               </w:rPr>
             </w:pPr>
-            <w:proofErr w:type="spellStart"/>
-            <w:r>
-              <w:rPr>
-                <w:rFonts w:ascii="Arial" w:hAnsi="Arial" w:cs="Arial"/>
-                <w:sz w:val="24"/>
-                <w:lang w:val="nl-NL"/>
-              </w:rPr>
-              <w:t>Passed</w:t>
-            </w:r>
-            <w:proofErr w:type="spellEnd"/>
-            <w:r>
-              <w:rPr>
-                <w:rFonts w:ascii="Arial" w:hAnsi="Arial" w:cs="Arial"/>
-                <w:sz w:val="24"/>
-                <w:lang w:val="nl-NL"/>
-              </w:rPr>
-              <w:t>.</w:t>
+            <w:r>
+              <w:rPr>
+                <w:rFonts w:ascii="Arial" w:hAnsi="Arial" w:cs="Arial"/>
+                <w:sz w:val="24"/>
+                <w:lang w:val="nl-NL"/>
+              </w:rPr>
+              <w:t>Passed.</w:t>
             </w:r>
           </w:p>
         </w:tc>
@@ -10092,23 +9735,13 @@
                 <w:lang w:val="nl-NL"/>
               </w:rPr>
             </w:pPr>
-            <w:proofErr w:type="spellStart"/>
-            <w:r>
-              <w:rPr>
-                <w:rFonts w:ascii="Arial" w:hAnsi="Arial" w:cs="Arial"/>
-                <w:sz w:val="24"/>
-                <w:lang w:val="nl-NL"/>
-              </w:rPr>
-              <w:t>Passed</w:t>
-            </w:r>
-            <w:proofErr w:type="spellEnd"/>
-            <w:r>
-              <w:rPr>
-                <w:rFonts w:ascii="Arial" w:hAnsi="Arial" w:cs="Arial"/>
-                <w:sz w:val="24"/>
-                <w:lang w:val="nl-NL"/>
-              </w:rPr>
-              <w:t>.</w:t>
+            <w:r>
+              <w:rPr>
+                <w:rFonts w:ascii="Arial" w:hAnsi="Arial" w:cs="Arial"/>
+                <w:sz w:val="24"/>
+                <w:lang w:val="nl-NL"/>
+              </w:rPr>
+              <w:t>Passed.</w:t>
             </w:r>
           </w:p>
         </w:tc>
@@ -10168,7 +9801,6 @@
           <w:sz w:val="24"/>
         </w:rPr>
       </w:pPr>
-      <w:proofErr w:type="spellStart"/>
       <w:r>
         <w:rPr>
           <w:rFonts w:ascii="Arial" w:hAnsi="Arial" w:cs="Arial"/>
@@ -10176,27 +9808,8 @@
           <w:sz w:val="24"/>
         </w:rPr>
         <w:lastRenderedPageBreak/>
-        <w:t>Medewerkers</w:t>
+        <w:t>Medewerkers toevoegen</w:t>
       </w:r>
-      <w:proofErr w:type="spellEnd"/>
-      <w:r>
-        <w:rPr>
-          <w:rFonts w:ascii="Arial" w:hAnsi="Arial" w:cs="Arial"/>
-          <w:b/>
-          <w:sz w:val="24"/>
-        </w:rPr>
-        <w:t xml:space="preserve"> </w:t>
-      </w:r>
-      <w:proofErr w:type="spellStart"/>
-      <w:r>
-        <w:rPr>
-          <w:rFonts w:ascii="Arial" w:hAnsi="Arial" w:cs="Arial"/>
-          <w:b/>
-          <w:sz w:val="24"/>
-        </w:rPr>
-        <w:t>toevoegen</w:t>
-      </w:r>
-      <w:proofErr w:type="spellEnd"/>
     </w:p>
     <w:tbl>
       <w:tblPr>
@@ -10236,18 +9849,8 @@
                 <w:sz w:val="24"/>
                 <w:lang w:val="nl-NL"/>
               </w:rPr>
-              <w:t xml:space="preserve">Testcase </w:t>
-            </w:r>
-            <w:proofErr w:type="spellStart"/>
-            <w:r>
-              <w:rPr>
-                <w:rFonts w:ascii="Arial" w:hAnsi="Arial" w:cs="Arial"/>
-                <w:sz w:val="24"/>
-                <w:lang w:val="nl-NL"/>
-              </w:rPr>
-              <w:t>Id</w:t>
-            </w:r>
-            <w:proofErr w:type="spellEnd"/>
+              <w:t>Testcase Id</w:t>
+            </w:r>
           </w:p>
         </w:tc>
         <w:tc>
@@ -10454,25 +10057,7 @@
                 <w:sz w:val="24"/>
                 <w:lang w:val="nl-NL"/>
               </w:rPr>
-              <w:t xml:space="preserve">Naam: Sandra </w:t>
-            </w:r>
-            <w:proofErr w:type="spellStart"/>
-            <w:r>
-              <w:rPr>
-                <w:rFonts w:ascii="Arial" w:hAnsi="Arial" w:cs="Arial"/>
-                <w:sz w:val="24"/>
-                <w:lang w:val="nl-NL"/>
-              </w:rPr>
-              <w:t>schuurman</w:t>
-            </w:r>
-            <w:proofErr w:type="spellEnd"/>
-            <w:r>
-              <w:rPr>
-                <w:rFonts w:ascii="Arial" w:hAnsi="Arial" w:cs="Arial"/>
-                <w:sz w:val="24"/>
-                <w:lang w:val="nl-NL"/>
-              </w:rPr>
-              <w:t>;</w:t>
+              <w:t>Naam: Sandra schuurman;</w:t>
             </w:r>
           </w:p>
           <w:p>
@@ -10644,23 +10229,13 @@
                 <w:lang w:val="nl-NL"/>
               </w:rPr>
             </w:pPr>
-            <w:proofErr w:type="spellStart"/>
-            <w:r>
-              <w:rPr>
-                <w:rFonts w:ascii="Arial" w:hAnsi="Arial" w:cs="Arial"/>
-                <w:sz w:val="24"/>
-                <w:lang w:val="nl-NL"/>
-              </w:rPr>
-              <w:t>Passed</w:t>
-            </w:r>
-            <w:proofErr w:type="spellEnd"/>
-            <w:r>
-              <w:rPr>
-                <w:rFonts w:ascii="Arial" w:hAnsi="Arial" w:cs="Arial"/>
-                <w:sz w:val="24"/>
-                <w:lang w:val="nl-NL"/>
-              </w:rPr>
-              <w:t>.</w:t>
+            <w:r>
+              <w:rPr>
+                <w:rFonts w:ascii="Arial" w:hAnsi="Arial" w:cs="Arial"/>
+                <w:sz w:val="24"/>
+                <w:lang w:val="nl-NL"/>
+              </w:rPr>
+              <w:t>Passed.</w:t>
             </w:r>
           </w:p>
         </w:tc>
@@ -10865,23 +10440,13 @@
                 <w:lang w:val="nl-NL"/>
               </w:rPr>
             </w:pPr>
-            <w:proofErr w:type="spellStart"/>
-            <w:r>
-              <w:rPr>
-                <w:rFonts w:ascii="Arial" w:hAnsi="Arial" w:cs="Arial"/>
-                <w:sz w:val="24"/>
-                <w:lang w:val="nl-NL"/>
-              </w:rPr>
-              <w:t>Passed</w:t>
-            </w:r>
-            <w:proofErr w:type="spellEnd"/>
-            <w:r>
-              <w:rPr>
-                <w:rFonts w:ascii="Arial" w:hAnsi="Arial" w:cs="Arial"/>
-                <w:sz w:val="24"/>
-                <w:lang w:val="nl-NL"/>
-              </w:rPr>
-              <w:t>.</w:t>
+            <w:r>
+              <w:rPr>
+                <w:rFonts w:ascii="Arial" w:hAnsi="Arial" w:cs="Arial"/>
+                <w:sz w:val="24"/>
+                <w:lang w:val="nl-NL"/>
+              </w:rPr>
+              <w:t>Passed.</w:t>
             </w:r>
           </w:p>
         </w:tc>
@@ -11010,23 +10575,13 @@
                 <w:lang w:val="nl-NL"/>
               </w:rPr>
             </w:pPr>
-            <w:proofErr w:type="spellStart"/>
-            <w:r>
-              <w:rPr>
-                <w:rFonts w:ascii="Arial" w:hAnsi="Arial" w:cs="Arial"/>
-                <w:sz w:val="24"/>
-                <w:lang w:val="nl-NL"/>
-              </w:rPr>
-              <w:t>Passed</w:t>
-            </w:r>
-            <w:proofErr w:type="spellEnd"/>
-            <w:r>
-              <w:rPr>
-                <w:rFonts w:ascii="Arial" w:hAnsi="Arial" w:cs="Arial"/>
-                <w:sz w:val="24"/>
-                <w:lang w:val="nl-NL"/>
-              </w:rPr>
-              <w:t>.</w:t>
+            <w:r>
+              <w:rPr>
+                <w:rFonts w:ascii="Arial" w:hAnsi="Arial" w:cs="Arial"/>
+                <w:sz w:val="24"/>
+                <w:lang w:val="nl-NL"/>
+              </w:rPr>
+              <w:t>Passed.</w:t>
             </w:r>
           </w:p>
         </w:tc>
@@ -11117,18 +10672,8 @@
                 <w:sz w:val="24"/>
                 <w:lang w:val="nl-NL"/>
               </w:rPr>
-              <w:t xml:space="preserve">Testcase </w:t>
-            </w:r>
-            <w:proofErr w:type="spellStart"/>
-            <w:r>
-              <w:rPr>
-                <w:rFonts w:ascii="Arial" w:hAnsi="Arial" w:cs="Arial"/>
-                <w:sz w:val="24"/>
-                <w:lang w:val="nl-NL"/>
-              </w:rPr>
-              <w:t>Id</w:t>
-            </w:r>
-            <w:proofErr w:type="spellEnd"/>
+              <w:t>Testcase Id</w:t>
+            </w:r>
           </w:p>
         </w:tc>
         <w:tc>
@@ -11434,23 +10979,13 @@
                 <w:lang w:val="nl-NL"/>
               </w:rPr>
             </w:pPr>
-            <w:proofErr w:type="spellStart"/>
-            <w:r>
-              <w:rPr>
-                <w:rFonts w:ascii="Arial" w:hAnsi="Arial" w:cs="Arial"/>
-                <w:sz w:val="24"/>
-                <w:lang w:val="nl-NL"/>
-              </w:rPr>
-              <w:t>Passed</w:t>
-            </w:r>
-            <w:proofErr w:type="spellEnd"/>
-            <w:r>
-              <w:rPr>
-                <w:rFonts w:ascii="Arial" w:hAnsi="Arial" w:cs="Arial"/>
-                <w:sz w:val="24"/>
-                <w:lang w:val="nl-NL"/>
-              </w:rPr>
-              <w:t>.</w:t>
+            <w:r>
+              <w:rPr>
+                <w:rFonts w:ascii="Arial" w:hAnsi="Arial" w:cs="Arial"/>
+                <w:sz w:val="24"/>
+                <w:lang w:val="nl-NL"/>
+              </w:rPr>
+              <w:t>Passed.</w:t>
             </w:r>
           </w:p>
         </w:tc>
@@ -11584,23 +11119,13 @@
                 <w:lang w:val="nl-NL"/>
               </w:rPr>
             </w:pPr>
-            <w:proofErr w:type="spellStart"/>
-            <w:r>
-              <w:rPr>
-                <w:rFonts w:ascii="Arial" w:hAnsi="Arial" w:cs="Arial"/>
-                <w:sz w:val="24"/>
-                <w:lang w:val="nl-NL"/>
-              </w:rPr>
-              <w:t>Passed</w:t>
-            </w:r>
-            <w:proofErr w:type="spellEnd"/>
-            <w:r>
-              <w:rPr>
-                <w:rFonts w:ascii="Arial" w:hAnsi="Arial" w:cs="Arial"/>
-                <w:sz w:val="24"/>
-                <w:lang w:val="nl-NL"/>
-              </w:rPr>
-              <w:t>.</w:t>
+            <w:r>
+              <w:rPr>
+                <w:rFonts w:ascii="Arial" w:hAnsi="Arial" w:cs="Arial"/>
+                <w:sz w:val="24"/>
+                <w:lang w:val="nl-NL"/>
+              </w:rPr>
+              <w:t>Passed.</w:t>
             </w:r>
           </w:p>
         </w:tc>
@@ -11699,18 +11224,8 @@
                 <w:sz w:val="24"/>
                 <w:lang w:val="nl-NL"/>
               </w:rPr>
-              <w:t xml:space="preserve">Testcase </w:t>
-            </w:r>
-            <w:proofErr w:type="spellStart"/>
-            <w:r>
-              <w:rPr>
-                <w:rFonts w:ascii="Arial" w:hAnsi="Arial" w:cs="Arial"/>
-                <w:sz w:val="24"/>
-                <w:lang w:val="nl-NL"/>
-              </w:rPr>
-              <w:t>Id</w:t>
-            </w:r>
-            <w:proofErr w:type="spellEnd"/>
+              <w:t>Testcase Id</w:t>
+            </w:r>
           </w:p>
         </w:tc>
         <w:tc>
@@ -11984,23 +11499,13 @@
                 <w:lang w:val="nl-NL"/>
               </w:rPr>
             </w:pPr>
-            <w:proofErr w:type="spellStart"/>
-            <w:r>
-              <w:rPr>
-                <w:rFonts w:ascii="Arial" w:hAnsi="Arial" w:cs="Arial"/>
-                <w:sz w:val="24"/>
-                <w:lang w:val="nl-NL"/>
-              </w:rPr>
-              <w:t>Passed</w:t>
-            </w:r>
-            <w:proofErr w:type="spellEnd"/>
-            <w:r>
-              <w:rPr>
-                <w:rFonts w:ascii="Arial" w:hAnsi="Arial" w:cs="Arial"/>
-                <w:sz w:val="24"/>
-                <w:lang w:val="nl-NL"/>
-              </w:rPr>
-              <w:t>.</w:t>
+            <w:r>
+              <w:rPr>
+                <w:rFonts w:ascii="Arial" w:hAnsi="Arial" w:cs="Arial"/>
+                <w:sz w:val="24"/>
+                <w:lang w:val="nl-NL"/>
+              </w:rPr>
+              <w:t>Passed.</w:t>
             </w:r>
           </w:p>
         </w:tc>
@@ -12186,23 +11691,13 @@
                 <w:lang w:val="nl-NL"/>
               </w:rPr>
             </w:pPr>
-            <w:proofErr w:type="spellStart"/>
-            <w:r>
-              <w:rPr>
-                <w:rFonts w:ascii="Arial" w:hAnsi="Arial" w:cs="Arial"/>
-                <w:sz w:val="24"/>
-                <w:lang w:val="nl-NL"/>
-              </w:rPr>
-              <w:t>Passed</w:t>
-            </w:r>
-            <w:proofErr w:type="spellEnd"/>
-            <w:r>
-              <w:rPr>
-                <w:rFonts w:ascii="Arial" w:hAnsi="Arial" w:cs="Arial"/>
-                <w:sz w:val="24"/>
-                <w:lang w:val="nl-NL"/>
-              </w:rPr>
-              <w:t>.</w:t>
+            <w:r>
+              <w:rPr>
+                <w:rFonts w:ascii="Arial" w:hAnsi="Arial" w:cs="Arial"/>
+                <w:sz w:val="24"/>
+                <w:lang w:val="nl-NL"/>
+              </w:rPr>
+              <w:t>Passed.</w:t>
             </w:r>
           </w:p>
         </w:tc>
@@ -12303,18 +11798,8 @@
                 <w:sz w:val="24"/>
                 <w:lang w:val="nl-NL"/>
               </w:rPr>
-              <w:t xml:space="preserve">Testcase </w:t>
-            </w:r>
-            <w:proofErr w:type="spellStart"/>
-            <w:r>
-              <w:rPr>
-                <w:rFonts w:ascii="Arial" w:hAnsi="Arial" w:cs="Arial"/>
-                <w:sz w:val="24"/>
-                <w:lang w:val="nl-NL"/>
-              </w:rPr>
-              <w:t>Id</w:t>
-            </w:r>
-            <w:proofErr w:type="spellEnd"/>
+              <w:t>Testcase Id</w:t>
+            </w:r>
           </w:p>
         </w:tc>
         <w:tc>
@@ -12556,23 +12041,13 @@
                 <w:lang w:val="nl-NL"/>
               </w:rPr>
             </w:pPr>
-            <w:proofErr w:type="spellStart"/>
-            <w:r>
-              <w:rPr>
-                <w:rFonts w:ascii="Arial" w:hAnsi="Arial" w:cs="Arial"/>
-                <w:sz w:val="24"/>
-                <w:lang w:val="nl-NL"/>
-              </w:rPr>
-              <w:t>Passed</w:t>
-            </w:r>
-            <w:proofErr w:type="spellEnd"/>
-            <w:r>
-              <w:rPr>
-                <w:rFonts w:ascii="Arial" w:hAnsi="Arial" w:cs="Arial"/>
-                <w:sz w:val="24"/>
-                <w:lang w:val="nl-NL"/>
-              </w:rPr>
-              <w:t>.</w:t>
+            <w:r>
+              <w:rPr>
+                <w:rFonts w:ascii="Arial" w:hAnsi="Arial" w:cs="Arial"/>
+                <w:sz w:val="24"/>
+                <w:lang w:val="nl-NL"/>
+              </w:rPr>
+              <w:t>Passed.</w:t>
             </w:r>
           </w:p>
         </w:tc>
@@ -12735,23 +12210,13 @@
                 <w:lang w:val="nl-NL"/>
               </w:rPr>
             </w:pPr>
-            <w:proofErr w:type="spellStart"/>
-            <w:r>
-              <w:rPr>
-                <w:rFonts w:ascii="Arial" w:hAnsi="Arial" w:cs="Arial"/>
-                <w:sz w:val="24"/>
-                <w:lang w:val="nl-NL"/>
-              </w:rPr>
-              <w:t>Passed</w:t>
-            </w:r>
-            <w:proofErr w:type="spellEnd"/>
-            <w:r>
-              <w:rPr>
-                <w:rFonts w:ascii="Arial" w:hAnsi="Arial" w:cs="Arial"/>
-                <w:sz w:val="24"/>
-                <w:lang w:val="nl-NL"/>
-              </w:rPr>
-              <w:t>.</w:t>
+            <w:r>
+              <w:rPr>
+                <w:rFonts w:ascii="Arial" w:hAnsi="Arial" w:cs="Arial"/>
+                <w:sz w:val="24"/>
+                <w:lang w:val="nl-NL"/>
+              </w:rPr>
+              <w:t>Passed.</w:t>
             </w:r>
           </w:p>
         </w:tc>
@@ -12840,18 +12305,8 @@
                 <w:sz w:val="24"/>
                 <w:lang w:val="nl-NL"/>
               </w:rPr>
-              <w:t xml:space="preserve">Testcase </w:t>
-            </w:r>
-            <w:proofErr w:type="spellStart"/>
-            <w:r>
-              <w:rPr>
-                <w:rFonts w:ascii="Arial" w:hAnsi="Arial" w:cs="Arial"/>
-                <w:sz w:val="24"/>
-                <w:lang w:val="nl-NL"/>
-              </w:rPr>
-              <w:t>Id</w:t>
-            </w:r>
-            <w:proofErr w:type="spellEnd"/>
+              <w:t>Testcase Id</w:t>
+            </w:r>
           </w:p>
         </w:tc>
         <w:tc>
@@ -13054,25 +12509,7 @@
                 <w:sz w:val="24"/>
                 <w:lang w:val="nl-NL"/>
               </w:rPr>
-              <w:t>Daarna klikt men op dit dier met de rechtermuisknop, waarna een contextmenu zichtbaar wordt. Klik met de muis op “</w:t>
-            </w:r>
-            <w:proofErr w:type="spellStart"/>
-            <w:r>
-              <w:rPr>
-                <w:rFonts w:ascii="Arial" w:hAnsi="Arial" w:cs="Arial"/>
-                <w:sz w:val="24"/>
-                <w:lang w:val="nl-NL"/>
-              </w:rPr>
-              <w:t>Toggle</w:t>
-            </w:r>
-            <w:proofErr w:type="spellEnd"/>
-            <w:r>
-              <w:rPr>
-                <w:rFonts w:ascii="Arial" w:hAnsi="Arial" w:cs="Arial"/>
-                <w:sz w:val="24"/>
-                <w:lang w:val="nl-NL"/>
-              </w:rPr>
-              <w:t xml:space="preserve"> reservering”.</w:t>
+              <w:t>Daarna klikt men op dit dier met de rechtermuisknop, waarna een contextmenu zichtbaar wordt. Klik met de muis op “Toggle reservering”.</w:t>
             </w:r>
           </w:p>
         </w:tc>
@@ -13114,23 +12551,13 @@
                 <w:lang w:val="nl-NL"/>
               </w:rPr>
             </w:pPr>
-            <w:proofErr w:type="spellStart"/>
-            <w:r>
-              <w:rPr>
-                <w:rFonts w:ascii="Arial" w:hAnsi="Arial" w:cs="Arial"/>
-                <w:sz w:val="24"/>
-                <w:lang w:val="nl-NL"/>
-              </w:rPr>
-              <w:t>Passed</w:t>
-            </w:r>
-            <w:proofErr w:type="spellEnd"/>
-            <w:r>
-              <w:rPr>
-                <w:rFonts w:ascii="Arial" w:hAnsi="Arial" w:cs="Arial"/>
-                <w:sz w:val="24"/>
-                <w:lang w:val="nl-NL"/>
-              </w:rPr>
-              <w:t>.</w:t>
+            <w:r>
+              <w:rPr>
+                <w:rFonts w:ascii="Arial" w:hAnsi="Arial" w:cs="Arial"/>
+                <w:sz w:val="24"/>
+                <w:lang w:val="nl-NL"/>
+              </w:rPr>
+              <w:t>Passed.</w:t>
             </w:r>
           </w:p>
         </w:tc>
@@ -13235,25 +12662,7 @@
                 <w:sz w:val="24"/>
                 <w:lang w:val="nl-NL"/>
               </w:rPr>
-              <w:t>Daarna klikt men op dit dier met de rechtermuisknop, waarna een contextmenu zichtbaar wordt. Klik met de muis op “</w:t>
-            </w:r>
-            <w:proofErr w:type="spellStart"/>
-            <w:r>
-              <w:rPr>
-                <w:rFonts w:ascii="Arial" w:hAnsi="Arial" w:cs="Arial"/>
-                <w:sz w:val="24"/>
-                <w:lang w:val="nl-NL"/>
-              </w:rPr>
-              <w:t>Toggle</w:t>
-            </w:r>
-            <w:proofErr w:type="spellEnd"/>
-            <w:r>
-              <w:rPr>
-                <w:rFonts w:ascii="Arial" w:hAnsi="Arial" w:cs="Arial"/>
-                <w:sz w:val="24"/>
-                <w:lang w:val="nl-NL"/>
-              </w:rPr>
-              <w:t xml:space="preserve"> reservering”.</w:t>
+              <w:t>Daarna klikt men op dit dier met de rechtermuisknop, waarna een contextmenu zichtbaar wordt. Klik met de muis op “Toggle reservering”.</w:t>
             </w:r>
           </w:p>
         </w:tc>
@@ -13295,23 +12704,13 @@
                 <w:lang w:val="nl-NL"/>
               </w:rPr>
             </w:pPr>
-            <w:proofErr w:type="spellStart"/>
-            <w:r>
-              <w:rPr>
-                <w:rFonts w:ascii="Arial" w:hAnsi="Arial" w:cs="Arial"/>
-                <w:sz w:val="24"/>
-                <w:lang w:val="nl-NL"/>
-              </w:rPr>
-              <w:t>Passed</w:t>
-            </w:r>
-            <w:proofErr w:type="spellEnd"/>
-            <w:r>
-              <w:rPr>
-                <w:rFonts w:ascii="Arial" w:hAnsi="Arial" w:cs="Arial"/>
-                <w:sz w:val="24"/>
-                <w:lang w:val="nl-NL"/>
-              </w:rPr>
-              <w:t>.</w:t>
+            <w:r>
+              <w:rPr>
+                <w:rFonts w:ascii="Arial" w:hAnsi="Arial" w:cs="Arial"/>
+                <w:sz w:val="24"/>
+                <w:lang w:val="nl-NL"/>
+              </w:rPr>
+              <w:t>Passed.</w:t>
             </w:r>
           </w:p>
         </w:tc>
@@ -13406,18 +12805,8 @@
                 <w:sz w:val="24"/>
                 <w:lang w:val="nl-NL"/>
               </w:rPr>
-              <w:t xml:space="preserve">Testcase </w:t>
-            </w:r>
-            <w:proofErr w:type="spellStart"/>
-            <w:r>
-              <w:rPr>
-                <w:rFonts w:ascii="Arial" w:hAnsi="Arial" w:cs="Arial"/>
-                <w:sz w:val="24"/>
-                <w:lang w:val="nl-NL"/>
-              </w:rPr>
-              <w:t>Id</w:t>
-            </w:r>
-            <w:proofErr w:type="spellEnd"/>
+              <w:t>Testcase Id</w:t>
+            </w:r>
           </w:p>
         </w:tc>
         <w:tc>
@@ -13639,23 +13028,13 @@
                 <w:lang w:val="nl-NL"/>
               </w:rPr>
             </w:pPr>
-            <w:proofErr w:type="spellStart"/>
-            <w:r>
-              <w:rPr>
-                <w:rFonts w:ascii="Arial" w:hAnsi="Arial" w:cs="Arial"/>
-                <w:sz w:val="24"/>
-                <w:lang w:val="nl-NL"/>
-              </w:rPr>
-              <w:t>Passed</w:t>
-            </w:r>
-            <w:proofErr w:type="spellEnd"/>
-            <w:r>
-              <w:rPr>
-                <w:rFonts w:ascii="Arial" w:hAnsi="Arial" w:cs="Arial"/>
-                <w:sz w:val="24"/>
-                <w:lang w:val="nl-NL"/>
-              </w:rPr>
-              <w:t>.</w:t>
+            <w:r>
+              <w:rPr>
+                <w:rFonts w:ascii="Arial" w:hAnsi="Arial" w:cs="Arial"/>
+                <w:sz w:val="24"/>
+                <w:lang w:val="nl-NL"/>
+              </w:rPr>
+              <w:t>Passed.</w:t>
             </w:r>
           </w:p>
         </w:tc>
@@ -13754,18 +13133,8 @@
                 <w:sz w:val="24"/>
                 <w:lang w:val="nl-NL"/>
               </w:rPr>
-              <w:t xml:space="preserve">Testcase </w:t>
-            </w:r>
-            <w:proofErr w:type="spellStart"/>
-            <w:r>
-              <w:rPr>
-                <w:rFonts w:ascii="Arial" w:hAnsi="Arial" w:cs="Arial"/>
-                <w:sz w:val="24"/>
-                <w:lang w:val="nl-NL"/>
-              </w:rPr>
-              <w:t>Id</w:t>
-            </w:r>
-            <w:proofErr w:type="spellEnd"/>
+              <w:t>Testcase Id</w:t>
+            </w:r>
           </w:p>
         </w:tc>
         <w:tc>
@@ -13971,23 +13340,13 @@
                 <w:lang w:val="nl-NL"/>
               </w:rPr>
             </w:pPr>
-            <w:proofErr w:type="spellStart"/>
-            <w:r>
-              <w:rPr>
-                <w:rFonts w:ascii="Arial" w:hAnsi="Arial" w:cs="Arial"/>
-                <w:sz w:val="24"/>
-                <w:lang w:val="nl-NL"/>
-              </w:rPr>
-              <w:t>Passed</w:t>
-            </w:r>
-            <w:proofErr w:type="spellEnd"/>
-            <w:r>
-              <w:rPr>
-                <w:rFonts w:ascii="Arial" w:hAnsi="Arial" w:cs="Arial"/>
-                <w:sz w:val="24"/>
-                <w:lang w:val="nl-NL"/>
-              </w:rPr>
-              <w:t>.</w:t>
+            <w:r>
+              <w:rPr>
+                <w:rFonts w:ascii="Arial" w:hAnsi="Arial" w:cs="Arial"/>
+                <w:sz w:val="24"/>
+                <w:lang w:val="nl-NL"/>
+              </w:rPr>
+              <w:t>Passed.</w:t>
             </w:r>
           </w:p>
         </w:tc>
@@ -14073,18 +13432,8 @@
                 <w:sz w:val="24"/>
                 <w:lang w:val="nl-NL"/>
               </w:rPr>
-              <w:t xml:space="preserve">Testcase </w:t>
-            </w:r>
-            <w:proofErr w:type="spellStart"/>
-            <w:r>
-              <w:rPr>
-                <w:rFonts w:ascii="Arial" w:hAnsi="Arial" w:cs="Arial"/>
-                <w:sz w:val="24"/>
-                <w:lang w:val="nl-NL"/>
-              </w:rPr>
-              <w:t>Id</w:t>
-            </w:r>
-            <w:proofErr w:type="spellEnd"/>
+              <w:t>Testcase Id</w:t>
+            </w:r>
           </w:p>
         </w:tc>
         <w:tc>
@@ -14298,6 +13647,17 @@
               </w:rPr>
               <w:t>Passed.</w:t>
             </w:r>
+          </w:p>
+          <w:p>
+            <w:pPr>
+              <w:pStyle w:val="NoSpacing"/>
+              <w:cnfStyle w:val="000000000000" w:firstRow="0" w:lastRow="0" w:firstColumn="0" w:lastColumn="0" w:oddVBand="0" w:evenVBand="0" w:oddHBand="0" w:evenHBand="0" w:firstRowFirstColumn="0" w:firstRowLastColumn="0" w:lastRowFirstColumn="0" w:lastRowLastColumn="0"/>
+              <w:rPr>
+                <w:rFonts w:ascii="Arial" w:hAnsi="Arial" w:cs="Arial"/>
+                <w:sz w:val="24"/>
+                <w:lang w:val="nl-NL"/>
+              </w:rPr>
+            </w:pPr>
             <w:bookmarkStart w:id="7" w:name="_GoBack"/>
             <w:bookmarkEnd w:id="7"/>
           </w:p>
@@ -14370,23 +13730,13 @@
           <w:lang w:val="en-AU"/>
         </w:rPr>
       </w:pPr>
-      <w:proofErr w:type="spellStart"/>
       <w:r>
         <w:rPr>
           <w:rFonts w:ascii="Arial" w:hAnsi="Arial" w:cs="Arial"/>
           <w:sz w:val="24"/>
           <w:lang w:val="en-AU"/>
         </w:rPr>
-        <w:t>Dit</w:t>
-      </w:r>
-      <w:proofErr w:type="spellEnd"/>
-      <w:r>
-        <w:rPr>
-          <w:rFonts w:ascii="Arial" w:hAnsi="Arial" w:cs="Arial"/>
-          <w:sz w:val="24"/>
-          <w:lang w:val="en-AU"/>
-        </w:rPr>
-        <w:t xml:space="preserve"> is de test matrix m.b.t. de requirements.</w:t>
+        <w:t>Dit is de test matrix m.b.t. de requirements.</w:t>
       </w:r>
     </w:p>
     <w:tbl>
@@ -19109,7 +18459,7 @@
 </file>
 
 <file path=customXml/itemProps1.xml><?xml version="1.0" encoding="utf-8"?>
-<ds:datastoreItem xmlns:ds="http://schemas.openxmlformats.org/officeDocument/2006/customXml" ds:itemID="{392BE36A-178C-413D-A29C-93C1DB44E100}">
+<ds:datastoreItem xmlns:ds="http://schemas.openxmlformats.org/officeDocument/2006/customXml" ds:itemID="{1B3B9C8F-D4F6-454B-BF0F-6186B540296A}">
   <ds:schemaRefs>
     <ds:schemaRef ds:uri="http://schemas.openxmlformats.org/officeDocument/2006/bibliography"/>
   </ds:schemaRefs>
